--- a/samples/berries/doc_mask_rcnn.docx
+++ b/samples/berries/doc_mask_rcnn.docx
@@ -81,13 +81,7 @@
         <w:rPr>
           <w:u w:val="none"/>
         </w:rPr>
-        <w:t xml:space="preserve">conda activate </w:t>
-      </w:r>
-      <w:r>
-        <w:rPr>
-          <w:u w:val="none"/>
-        </w:rPr>
-        <w:t>mask_rcnn</w:t>
+        <w:t>conda activate mask_rcnn</w:t>
       </w:r>
     </w:p>
     <w:p>
@@ -204,6 +198,7 @@
         <w:pStyle w:val="Normal"/>
         <w:rPr>
           <w:i/>
+          <w:i/>
           <w:sz w:val="21"/>
           <w:u w:val="none"/>
         </w:rPr>
@@ -221,6 +216,7 @@
         <w:pStyle w:val="Normal"/>
         <w:rPr>
           <w:i/>
+          <w:i/>
           <w:sz w:val="21"/>
           <w:u w:val="none"/>
         </w:rPr>
@@ -228,6 +224,7 @@
       <w:r>
         <w:rPr>
           <w:i/>
+          <w:sz w:val="21"/>
           <w:u w:val="none"/>
         </w:rPr>
       </w:r>
@@ -262,9 +259,7 @@
     <w:p>
       <w:pPr>
         <w:pStyle w:val="Normal"/>
-        <w:rPr>
-          <w:u w:val="none"/>
-        </w:rPr>
+        <w:rPr/>
       </w:pPr>
       <w:r>
         <w:rPr>
@@ -301,11 +296,6 @@
           <w:u w:val="none"/>
         </w:rPr>
         <w:tab/>
-      </w:r>
-      <w:r>
-        <w:rPr>
-          <w:u w:val="none"/>
-        </w:rPr>
         <w:t>test/</w:t>
       </w:r>
     </w:p>
@@ -321,11 +311,6 @@
           <w:u w:val="none"/>
         </w:rPr>
         <w:tab/>
-      </w:r>
-      <w:r>
-        <w:rPr>
-          <w:u w:val="none"/>
-        </w:rPr>
         <w:t>json_files/</w:t>
       </w:r>
     </w:p>
@@ -468,19 +453,15 @@
       <w:pPr>
         <w:pStyle w:val="Normal"/>
         <w:rPr>
-          <w:u w:val="none"/>
-        </w:rPr>
-      </w:pPr>
-      <w:hyperlink r:id="rId2">
-        <w:r>
-          <w:rPr>
-            <w:rStyle w:val="InternetLink"/>
-            <w:i/>
-            <w:u w:val="none"/>
-          </w:rPr>
-          <w:t>https://drive.google.com/drive/u/0/folders/1Rd5806Q_ayqph6rV9d6Xaopb11dqhFCZ</w:t>
-        </w:r>
-      </w:hyperlink>
+          <w:rStyle w:val="InternetLink"/>
+          <w:i/>
+          <w:i/>
+          <w:u w:val="none"/>
+        </w:rPr>
+      </w:pPr>
+      <w:r>
+        <w:rPr/>
+      </w:r>
     </w:p>
     <w:p>
       <w:pPr>
@@ -547,19 +528,7 @@
         <w:rPr>
           <w:u w:val="none"/>
         </w:rPr>
-        <w:t xml:space="preserve">N.B. The script is currently performing test on the validation dataset, As of now, the </w:t>
-      </w:r>
-      <w:r>
-        <w:rPr>
-          <w:u w:val="none"/>
-        </w:rPr>
-        <w:t>test</w:t>
-      </w:r>
-      <w:r>
-        <w:rPr>
-          <w:u w:val="none"/>
-        </w:rPr>
-        <w:t xml:space="preserve"> datset has not yet been annotated by Redbrick. You need to supply the parent directory containing the validation dataset, see line 100 in berries_eval.py.</w:t>
+        <w:t>N.B. The script is currently performing test on the validation dataset, As of now, the test datset has not yet been annotated by Redbrick. You need to supply the parent directory containing the validation dataset, see line 100 in berries_eval.py.</w:t>
       </w:r>
     </w:p>
     <w:p>
@@ -595,104 +564,67 @@
         <w:pStyle w:val="Normal"/>
         <w:rPr>
           <w:i/>
+          <w:i/>
           <w:sz w:val="21"/>
         </w:rPr>
       </w:pPr>
       <w:r>
         <w:rPr>
-          <w:u w:val="none"/>
-        </w:rPr>
-      </w:r>
-    </w:p>
-    <w:p>
-      <w:pPr>
-        <w:pStyle w:val="Normal"/>
-        <w:rPr>
-          <w:u w:val="none"/>
-        </w:rPr>
-      </w:pPr>
-      <w:r>
-        <w:rPr>
-          <w:i/>
-          <w:u w:val="none"/>
-        </w:rPr>
-        <w:t xml:space="preserve">mean AP </w:t>
-      </w:r>
-      <w:r>
-        <w:rPr>
-          <w:i/>
-          <w:u w:val="none"/>
-        </w:rPr>
-        <w:t xml:space="preserve">(mAP) - </w:t>
-      </w:r>
-      <w:r>
-        <w:rPr>
-          <w:b/>
-          <w:i/>
-          <w:u w:val="none"/>
-        </w:rPr>
-        <w:t>0.5</w:t>
-      </w:r>
-      <w:r>
-        <w:rPr>
-          <w:b/>
-          <w:i/>
-          <w:u w:val="none"/>
-        </w:rPr>
-        <w:t>64</w:t>
-      </w:r>
-    </w:p>
-    <w:p>
-      <w:pPr>
-        <w:pStyle w:val="Normal"/>
-        <w:rPr>
-          <w:u w:val="none"/>
-        </w:rPr>
-      </w:pPr>
-      <w:r>
-        <w:rPr>
-          <w:i/>
-          <w:u w:val="none"/>
-        </w:rPr>
-        <w:t>mean A</w:t>
-      </w:r>
-      <w:r>
-        <w:rPr>
-          <w:i/>
-          <w:u w:val="none"/>
-        </w:rPr>
-        <w:t>R (mAR)</w:t>
-      </w:r>
-      <w:r>
-        <w:rPr>
-          <w:i/>
-          <w:u w:val="none"/>
-        </w:rPr>
-        <w:t xml:space="preserve"> -</w:t>
-      </w:r>
-      <w:r>
-        <w:rPr>
-          <w:b/>
-          <w:i/>
-          <w:u w:val="none"/>
-        </w:rPr>
-        <w:t xml:space="preserve"> </w:t>
-      </w:r>
-      <w:r>
-        <w:rPr>
-          <w:b/>
-          <w:i/>
-          <w:u w:val="none"/>
-        </w:rPr>
-        <w:t>0.541</w:t>
-      </w:r>
-    </w:p>
-    <w:p>
-      <w:pPr>
-        <w:pStyle w:val="Normal"/>
-        <w:rPr>
-          <w:u w:val="none"/>
-        </w:rPr>
+          <w:i/>
+          <w:sz w:val="21"/>
+        </w:rPr>
+      </w:r>
+    </w:p>
+    <w:p>
+      <w:pPr>
+        <w:pStyle w:val="Normal"/>
+        <w:rPr>
+          <w:u w:val="none"/>
+        </w:rPr>
+      </w:pPr>
+      <w:r>
+        <w:rPr>
+          <w:i/>
+          <w:u w:val="none"/>
+        </w:rPr>
+        <w:t xml:space="preserve">mean AP (mAP) - </w:t>
+      </w:r>
+      <w:r>
+        <w:rPr>
+          <w:b/>
+          <w:i/>
+          <w:u w:val="none"/>
+        </w:rPr>
+        <w:t>0.564</w:t>
+      </w:r>
+    </w:p>
+    <w:p>
+      <w:pPr>
+        <w:pStyle w:val="Normal"/>
+        <w:rPr>
+          <w:u w:val="none"/>
+        </w:rPr>
+      </w:pPr>
+      <w:r>
+        <w:rPr>
+          <w:i/>
+          <w:u w:val="none"/>
+        </w:rPr>
+        <w:t>mean AR (mAR) -</w:t>
+      </w:r>
+      <w:r>
+        <w:rPr>
+          <w:b/>
+          <w:i/>
+          <w:u w:val="none"/>
+        </w:rPr>
+        <w:t xml:space="preserve"> 0.541</w:t>
+      </w:r>
+    </w:p>
+    <w:p>
+      <w:pPr>
+        <w:pStyle w:val="Normal"/>
+        <w:rPr/>
       </w:pPr>
       <w:r>
         <w:rPr>
@@ -700,15 +632,7 @@
           <w:i w:val="false"/>
           <w:u w:val="none"/>
         </w:rPr>
-        <w:t>F1 score</w:t>
-      </w:r>
-      <w:r>
-        <w:rPr>
-          <w:b w:val="false"/>
-          <w:i w:val="false"/>
-          <w:u w:val="none"/>
-        </w:rPr>
-        <w:t xml:space="preserve"> - </w:t>
+        <w:t xml:space="preserve">F1 score – </w:t>
       </w:r>
       <w:r>
         <w:rPr>
@@ -717,6 +641,154 @@
           <w:u w:val="none"/>
         </w:rPr>
         <w:t>0.552</w:t>
+      </w:r>
+    </w:p>
+    <w:p>
+      <w:pPr>
+        <w:pStyle w:val="Normal"/>
+        <w:rPr>
+          <w:b/>
+          <w:b/>
+          <w:i/>
+          <w:i/>
+          <w:u w:val="none"/>
+        </w:rPr>
+      </w:pPr>
+      <w:r>
+        <w:rPr/>
+      </w:r>
+    </w:p>
+    <w:p>
+      <w:pPr>
+        <w:pStyle w:val="Normal"/>
+        <w:rPr>
+          <w:u w:val="single"/>
+        </w:rPr>
+      </w:pPr>
+      <w:r>
+        <w:rPr>
+          <w:b/>
+          <w:i/>
+          <w:u w:val="single"/>
+        </w:rPr>
+        <w:t>Future Improvement.</w:t>
+      </w:r>
+    </w:p>
+    <w:p>
+      <w:pPr>
+        <w:pStyle w:val="Normal"/>
+        <w:rPr>
+          <w:b/>
+          <w:b/>
+          <w:i/>
+          <w:i/>
+          <w:u w:val="none"/>
+        </w:rPr>
+      </w:pPr>
+      <w:r>
+        <w:rPr/>
+      </w:r>
+    </w:p>
+    <w:p>
+      <w:pPr>
+        <w:pStyle w:val="Normal"/>
+        <w:rPr/>
+      </w:pPr>
+      <w:r>
+        <w:rPr>
+          <w:b/>
+          <w:i/>
+          <w:u w:val="none"/>
+        </w:rPr>
+        <w:t>1. Add Data  Augmentation techniques.</w:t>
+      </w:r>
+    </w:p>
+    <w:p>
+      <w:pPr>
+        <w:pStyle w:val="Normal"/>
+        <w:rPr/>
+      </w:pPr>
+      <w:r>
+        <w:rPr>
+          <w:b/>
+          <w:i/>
+          <w:u w:val="none"/>
+        </w:rPr>
+        <w:t xml:space="preserve">2. </w:t>
+      </w:r>
+      <w:r>
+        <w:rPr>
+          <w:b/>
+          <w:i/>
+          <w:u w:val="none"/>
+        </w:rPr>
+        <w:t>Experiment with different image resolutions in the Config class</w:t>
+      </w:r>
+    </w:p>
+    <w:p>
+      <w:pPr>
+        <w:pStyle w:val="Normal"/>
+        <w:rPr/>
+      </w:pPr>
+      <w:r>
+        <w:rPr>
+          <w:b/>
+          <w:i/>
+          <w:u w:val="none"/>
+        </w:rPr>
+        <w:t>3. Use different batch sizes during training. Current configuration is only can only support one image to be fitted into GPU.</w:t>
+      </w:r>
+    </w:p>
+    <w:p>
+      <w:pPr>
+        <w:pStyle w:val="Normal"/>
+        <w:rPr/>
+      </w:pPr>
+      <w:r>
+        <w:rPr>
+          <w:b/>
+          <w:i/>
+          <w:u w:val="none"/>
+        </w:rPr>
+        <w:t>4. Experiment with different learning rates.</w:t>
+      </w:r>
+    </w:p>
+    <w:p>
+      <w:pPr>
+        <w:pStyle w:val="Normal"/>
+        <w:rPr/>
+      </w:pPr>
+      <w:r>
+        <w:rPr>
+          <w:b/>
+          <w:i/>
+          <w:u w:val="none"/>
+        </w:rPr>
+        <w:t xml:space="preserve">5. Which </w:t>
+      </w:r>
+      <w:r>
+        <w:rPr>
+          <w:b/>
+          <w:i/>
+          <w:u w:val="none"/>
+        </w:rPr>
+        <w:t xml:space="preserve">weights are </w:t>
+      </w:r>
+      <w:r>
+        <w:rPr>
+          <w:b/>
+          <w:i/>
+          <w:u w:val="none"/>
+        </w:rPr>
+        <w:t xml:space="preserve">better </w:t>
+      </w:r>
+      <w:r>
+        <w:rPr>
+          <w:b/>
+          <w:i/>
+          <w:u w:val="none"/>
+        </w:rPr>
+        <w:t>for transfer learning Imagenet or Coco?</w:t>
       </w:r>
     </w:p>
     <w:sectPr>
@@ -726,6 +798,7 @@
       <w:pgNumType w:fmt="decimal"/>
       <w:formProt w:val="false"/>
       <w:textDirection w:val="lrTb"/>
+      <w:docGrid w:type="default" w:linePitch="100" w:charSpace="0"/>
     </w:sectPr>
   </w:body>
 </w:document>
@@ -738,15 +811,12 @@
       <w:rPr>
         <w:rFonts w:ascii="Liberation Serif" w:hAnsi="Liberation Serif" w:eastAsia="Noto Sans CJK SC" w:cs="Lohit Devanagari"/>
         <w:kern w:val="2"/>
-        <w:sz w:val="24"/>
         <w:szCs w:val="24"/>
         <w:lang w:val="en-GB" w:eastAsia="zh-CN" w:bidi="hi-IN"/>
       </w:rPr>
     </w:rPrDefault>
     <w:pPrDefault>
-      <w:pPr>
-        <w:widowControl/>
-      </w:pPr>
+      <w:pPr/>
     </w:pPrDefault>
   </w:docDefaults>
   <w:style w:type="paragraph" w:styleId="Normal">
@@ -754,6 +824,8 @@
     <w:qFormat/>
     <w:pPr>
       <w:widowControl/>
+      <w:bidi w:val="0"/>
+      <w:jc w:val="left"/>
     </w:pPr>
     <w:rPr>
       <w:rFonts w:ascii="Liberation Serif" w:hAnsi="Liberation Serif" w:eastAsia="Noto Sans CJK SC" w:cs="Lohit Devanagari"/>
@@ -770,6 +842,14 @@
       <w:color w:val="000080"/>
       <w:u w:val="single"/>
       <w:lang w:val="zxx" w:eastAsia="zxx" w:bidi="zxx"/>
+    </w:rPr>
+  </w:style>
+  <w:style w:type="character" w:styleId="ListLabel1">
+    <w:name w:val="ListLabel 1"/>
+    <w:qFormat/>
+    <w:rPr>
+      <w:i/>
+      <w:u w:val="none"/>
     </w:rPr>
   </w:style>
   <w:style w:type="paragraph" w:styleId="Heading">
@@ -833,7 +913,6 @@
   <w:style w:type="paragraph" w:styleId="Title">
     <w:name w:val="Title"/>
     <w:basedOn w:val="Heading"/>
-    <w:next w:val="TextBody"/>
     <w:qFormat/>
     <w:pPr>
       <w:jc w:val="center"/>

--- a/samples/berries/doc_mask_rcnn.docx
+++ b/samples/berries/doc_mask_rcnn.docx
@@ -736,7 +736,31 @@
           <w:i/>
           <w:u w:val="none"/>
         </w:rPr>
-        <w:t>3. Use different batch sizes during training. Current configuration is only can only support one image to be fitted into GPU.</w:t>
+        <w:t xml:space="preserve">3. Use different batch sizes during training. Current configuration </w:t>
+      </w:r>
+      <w:r>
+        <w:rPr>
+          <w:b/>
+          <w:i/>
+          <w:u w:val="none"/>
+        </w:rPr>
+        <w:t>c</w:t>
+      </w:r>
+      <w:r>
+        <w:rPr>
+          <w:b/>
+          <w:i/>
+          <w:u w:val="none"/>
+        </w:rPr>
+        <w:t xml:space="preserve">an only support one image to be fitted into GPU </w:t>
+      </w:r>
+      <w:r>
+        <w:rPr>
+          <w:b/>
+          <w:i/>
+          <w:u w:val="none"/>
+        </w:rPr>
+        <w:t>due to hardware limitations.</w:t>
       </w:r>
     </w:p>
     <w:p>
